--- a/Verkefni 3/Verkefni 3.docx
+++ b/Verkefni 3/Verkefni 3.docx
@@ -53,10 +53,7 @@
         <w:br/>
       </w:r>
       <w:r>
-        <w:t>Ó</w:t>
-      </w:r>
-      <w:r>
-        <w:t>lafur Georg Gylfason</w:t>
+        <w:t>Ólafur Georg Gylfason</w:t>
       </w:r>
       <w:r>
         <w:br/>
@@ -131,12 +128,7 @@
         <w:t xml:space="preserve"> </w:t>
       </w:r>
       <w:r>
-        <w:t xml:space="preserve">Þið ljúkið við að forrita notkunartilvik sem þið </w:t>
-      </w:r>
-      <w:bookmarkStart w:id="0" w:name="_GoBack"/>
-      <w:bookmarkEnd w:id="0"/>
-      <w:r>
-        <w:t xml:space="preserve">ætluðuð að klára í fyrstu útgáfu samkvæmt plani sem þið gerðuð í verkefni 1 með gagnagrunni en </w:t>
+        <w:t xml:space="preserve">Þið ljúkið við að forrita notkunartilvik sem þið ætluðuð að klára í fyrstu útgáfu samkvæmt plani sem þið gerðuð í verkefni 1 með gagnagrunni en </w:t>
       </w:r>
       <w:r>
         <w:t xml:space="preserve">með lágmarksnotendaviðmóti. </w:t>
@@ -168,7 +160,12 @@
     </w:p>
     <w:p>
       <w:r>
-        <w:t xml:space="preserve">Gerið klasarit fyrir klasa lausnarinnar eftir fyrstu útgáfu. Birtið tilviksbreytur og aðferðir en án setters og getters. Sýnið tengsl (e. association) á milli klasa og erfðir. Að jafnaði skal aðeins birta klasa sem þið hafið hannað en ef þeir hafa tengsl við utanaðkomandi klasa skal birta þá líka. </w:t>
+        <w:t>Gerið klasarit fyrir klasa lausnarinnar eftir fyrstu útgáfu. Birtið tilviksbreytur og aðferðir en án setters og getters. Sýnið tengsl (e. association) á milli klasa og erfðir. Að jaf</w:t>
+      </w:r>
+      <w:bookmarkStart w:id="0" w:name="_GoBack"/>
+      <w:bookmarkEnd w:id="0"/>
+      <w:r>
+        <w:t xml:space="preserve">naði skal aðeins birta klasa sem þið hafið hannað en ef þeir hafa tengsl við utanaðkomandi klasa skal birta þá líka. </w:t>
       </w:r>
     </w:p>
     <w:p>
@@ -1057,10 +1054,10 @@
             <w:pPr>
               <w:widowControl w:val="0"/>
               <w:spacing w:after="0" w:line="240" w:lineRule="auto"/>
-              <w:rPr>
-                <w:b/>
-              </w:rPr>
             </w:pPr>
+            <w:r>
+              <w:t>Almennt séð gekk verkefnið vel</w:t>
+            </w:r>
           </w:p>
         </w:tc>
         <w:tc>
@@ -1078,10 +1075,10 @@
             <w:pPr>
               <w:widowControl w:val="0"/>
               <w:spacing w:after="0" w:line="240" w:lineRule="auto"/>
-              <w:rPr>
-                <w:b/>
-              </w:rPr>
             </w:pPr>
+            <w:r>
+              <w:t>Runuritið hefði mátt ganga betur. / Lesa okkur betur til um runurit.</w:t>
+            </w:r>
           </w:p>
         </w:tc>
       </w:tr>
@@ -1122,10 +1119,10 @@
             <w:pPr>
               <w:widowControl w:val="0"/>
               <w:spacing w:after="0" w:line="240" w:lineRule="auto"/>
-              <w:rPr>
-                <w:b/>
-              </w:rPr>
             </w:pPr>
+            <w:r>
+              <w:t>Hluti af forrituninni var gerður í flýti vegna þess að tveir hópmeðlimir voru að fara erlendis en allt gekk þó upp. / Allir meðlimir verða á landinu núna.</w:t>
+            </w:r>
           </w:p>
         </w:tc>
       </w:tr>
@@ -1541,7 +1538,7 @@
           </w:tcPr>
           <w:p>
             <w:r>
-              <w:t>Nemandi 1</w:t>
+              <w:t>Kári Snær</w:t>
             </w:r>
           </w:p>
         </w:tc>
@@ -1571,7 +1568,7 @@
           </w:tcPr>
           <w:p>
             <w:r>
-              <w:t>Nemandi 2</w:t>
+              <w:t>Ólafur Georg</w:t>
             </w:r>
           </w:p>
         </w:tc>
@@ -1601,37 +1598,7 @@
           </w:tcPr>
           <w:p>
             <w:r>
-              <w:t>Nemandi 3</w:t>
-            </w:r>
-          </w:p>
-        </w:tc>
-        <w:tc>
-          <w:tcPr>
-            <w:tcW w:w="2265" w:type="dxa"/>
-          </w:tcPr>
-          <w:p/>
-        </w:tc>
-        <w:tc>
-          <w:tcPr>
-            <w:tcW w:w="2266" w:type="dxa"/>
-          </w:tcPr>
-          <w:p/>
-        </w:tc>
-        <w:tc>
-          <w:tcPr>
-            <w:tcW w:w="2266" w:type="dxa"/>
-          </w:tcPr>
-          <w:p/>
-        </w:tc>
-      </w:tr>
-      <w:tr>
-        <w:tc>
-          <w:tcPr>
-            <w:tcW w:w="2265" w:type="dxa"/>
-          </w:tcPr>
-          <w:p>
-            <w:r>
-              <w:t xml:space="preserve">Nemandi 4 </w:t>
+              <w:t>Stella Rut</w:t>
             </w:r>
           </w:p>
         </w:tc>
@@ -1665,6 +1632,7 @@
         </w:numPr>
       </w:pPr>
       <w:r>
+        <w:lastRenderedPageBreak/>
         <w:t>Frávik</w:t>
       </w:r>
     </w:p>
@@ -1674,6 +1642,11 @@
       </w:r>
     </w:p>
     <w:p/>
+    <w:p>
+      <w:pPr>
+        <w:ind w:firstLine="720"/>
+      </w:pPr>
+    </w:p>
     <w:sectPr>
       <w:headerReference w:type="default" r:id="rId7"/>
       <w:footerReference w:type="default" r:id="rId8"/>
@@ -1724,10 +1697,7 @@
       <w:jc w:val="right"/>
     </w:pPr>
     <w:r>
-      <w:t xml:space="preserve">Verkefni </w:t>
-    </w:r>
-    <w:r>
-      <w:t xml:space="preserve">X </w:t>
+      <w:t>Verkefni 3</w:t>
     </w:r>
     <w:r>
       <w:tab/>

--- a/Verkefni 3/Verkefni 3.docx
+++ b/Verkefni 3/Verkefni 3.docx
@@ -160,12 +160,7 @@
     </w:p>
     <w:p>
       <w:r>
-        <w:t>Gerið klasarit fyrir klasa lausnarinnar eftir fyrstu útgáfu. Birtið tilviksbreytur og aðferðir en án setters og getters. Sýnið tengsl (e. association) á milli klasa og erfðir. Að jaf</w:t>
-      </w:r>
-      <w:bookmarkStart w:id="0" w:name="_GoBack"/>
-      <w:bookmarkEnd w:id="0"/>
-      <w:r>
-        <w:t xml:space="preserve">naði skal aðeins birta klasa sem þið hafið hannað en ef þeir hafa tengsl við utanaðkomandi klasa skal birta þá líka. </w:t>
+        <w:t xml:space="preserve">Gerið klasarit fyrir klasa lausnarinnar eftir fyrstu útgáfu. Birtið tilviksbreytur og aðferðir en án setters og getters. Sýnið tengsl (e. association) á milli klasa og erfðir. Að jafnaði skal aðeins birta klasa sem þið hafið hannað en ef þeir hafa tengsl við utanaðkomandi klasa skal birta þá líka. </w:t>
       </w:r>
     </w:p>
     <w:p>
@@ -1190,7 +1185,19 @@
         <w:t xml:space="preserve">   </w:t>
       </w:r>
     </w:p>
-    <w:p/>
+    <w:p>
+      <w:hyperlink r:id="rId7" w:history="1">
+        <w:r>
+          <w:rPr>
+            <w:rStyle w:val="Hyperlink"/>
+          </w:rPr>
+          <w:t>https://github.com/NordWebDevelopmentDivision/nord</w:t>
+        </w:r>
+      </w:hyperlink>
+      <w:r>
+        <w:t xml:space="preserve"> </w:t>
+      </w:r>
+    </w:p>
     <w:p>
       <w:r>
         <w:t>Þið skuluð fylla inn eftirfarandi töflu:</w:t>
@@ -1229,9 +1236,8 @@
     </w:p>
     <w:tbl>
       <w:tblPr>
-        <w:tblStyle w:val="a0"/>
         <w:tblW w:w="8910" w:type="dxa"/>
-        <w:tblInd w:w="100" w:type="dxa"/>
+        <w:tblInd w:w="-10" w:type="dxa"/>
         <w:tblBorders>
           <w:top w:val="single" w:sz="8" w:space="0" w:color="000000"/>
           <w:left w:val="single" w:sz="8" w:space="0" w:color="000000"/>
@@ -1248,6 +1254,9 @@
         <w:gridCol w:w="4395"/>
       </w:tblGrid>
       <w:tr>
+        <w:trPr>
+          <w:trHeight w:val="20"/>
+        </w:trPr>
         <w:tc>
           <w:tcPr>
             <w:tcW w:w="4515" w:type="dxa"/>
@@ -1298,51 +1307,35 @@
               <w:rPr>
                 <w:b/>
               </w:rPr>
-              <w:t>Forritun lokið (</w:t>
-            </w:r>
-            <w:r>
-              <w:rPr>
-                <w:b/>
-              </w:rPr>
-              <w:t>verkefni 2</w:t>
-            </w:r>
-            <w:r>
-              <w:rPr>
-                <w:b/>
-              </w:rPr>
-              <w:t>,</w:t>
-            </w:r>
-            <w:r>
-              <w:rPr>
-                <w:b/>
-              </w:rPr>
-              <w:t xml:space="preserve"> verkefni 3,</w:t>
-            </w:r>
-            <w:r>
-              <w:rPr>
-                <w:b/>
-              </w:rPr>
-              <w:t xml:space="preserve"> </w:t>
-            </w:r>
-            <w:r>
-              <w:rPr>
-                <w:b/>
-              </w:rPr>
-              <w:t>ólokið</w:t>
-            </w:r>
-            <w:r>
-              <w:rPr>
-                <w:b/>
-              </w:rPr>
-              <w:t xml:space="preserve">) </w:t>
+              <w:t xml:space="preserve">Forritun lokið (verkefni 2, verkefni 3, ólokið) </w:t>
             </w:r>
           </w:p>
         </w:tc>
       </w:tr>
       <w:tr>
+        <w:trPr>
+          <w:trHeight w:val="389"/>
+        </w:trPr>
         <w:tc>
           <w:tcPr>
             <w:tcW w:w="4515" w:type="dxa"/>
+            <w:shd w:val="clear" w:color="auto" w:fill="auto"/>
+            <w:tcMar>
+              <w:top w:w="100" w:type="dxa"/>
+              <w:left w:w="100" w:type="dxa"/>
+              <w:bottom w:w="100" w:type="dxa"/>
+              <w:right w:w="100" w:type="dxa"/>
+            </w:tcMar>
+          </w:tcPr>
+          <w:p>
+            <w:r>
+              <w:t>Skrá sig inn</w:t>
+            </w:r>
+          </w:p>
+        </w:tc>
+        <w:tc>
+          <w:tcPr>
+            <w:tcW w:w="4395" w:type="dxa"/>
             <w:shd w:val="clear" w:color="auto" w:fill="auto"/>
             <w:tcMar>
               <w:top w:w="100" w:type="dxa"/>
@@ -1356,6 +1349,31 @@
               <w:widowControl w:val="0"/>
               <w:spacing w:after="0" w:line="240" w:lineRule="auto"/>
             </w:pPr>
+            <w:r>
+              <w:t>Já, verkefni 2</w:t>
+            </w:r>
+          </w:p>
+        </w:tc>
+      </w:tr>
+      <w:tr>
+        <w:trPr>
+          <w:trHeight w:val="20"/>
+        </w:trPr>
+        <w:tc>
+          <w:tcPr>
+            <w:tcW w:w="4515" w:type="dxa"/>
+            <w:shd w:val="clear" w:color="auto" w:fill="auto"/>
+            <w:tcMar>
+              <w:top w:w="100" w:type="dxa"/>
+              <w:left w:w="100" w:type="dxa"/>
+              <w:bottom w:w="100" w:type="dxa"/>
+              <w:right w:w="100" w:type="dxa"/>
+            </w:tcMar>
+          </w:tcPr>
+          <w:p>
+            <w:r>
+              <w:t>Búa til/breyta frétt</w:t>
+            </w:r>
           </w:p>
         </w:tc>
         <w:tc>
@@ -1374,13 +1392,36 @@
               <w:widowControl w:val="0"/>
               <w:spacing w:after="0" w:line="240" w:lineRule="auto"/>
             </w:pPr>
+            <w:r>
+              <w:t>Já, verkefni 2</w:t>
+            </w:r>
           </w:p>
         </w:tc>
       </w:tr>
       <w:tr>
+        <w:trPr>
+          <w:trHeight w:val="20"/>
+        </w:trPr>
         <w:tc>
           <w:tcPr>
             <w:tcW w:w="4515" w:type="dxa"/>
+            <w:shd w:val="clear" w:color="auto" w:fill="auto"/>
+            <w:tcMar>
+              <w:top w:w="100" w:type="dxa"/>
+              <w:left w:w="100" w:type="dxa"/>
+              <w:bottom w:w="100" w:type="dxa"/>
+              <w:right w:w="100" w:type="dxa"/>
+            </w:tcMar>
+          </w:tcPr>
+          <w:p>
+            <w:r>
+              <w:t>Skrá sig í vísindaferð (viðburð)</w:t>
+            </w:r>
+          </w:p>
+        </w:tc>
+        <w:tc>
+          <w:tcPr>
+            <w:tcW w:w="4395" w:type="dxa"/>
             <w:shd w:val="clear" w:color="auto" w:fill="auto"/>
             <w:tcMar>
               <w:top w:w="100" w:type="dxa"/>
@@ -1394,6 +1435,31 @@
               <w:widowControl w:val="0"/>
               <w:spacing w:after="0" w:line="240" w:lineRule="auto"/>
             </w:pPr>
+            <w:r>
+              <w:t>Já, verkefni 2</w:t>
+            </w:r>
+          </w:p>
+        </w:tc>
+      </w:tr>
+      <w:tr>
+        <w:trPr>
+          <w:trHeight w:val="20"/>
+        </w:trPr>
+        <w:tc>
+          <w:tcPr>
+            <w:tcW w:w="4515" w:type="dxa"/>
+            <w:shd w:val="clear" w:color="auto" w:fill="auto"/>
+            <w:tcMar>
+              <w:top w:w="100" w:type="dxa"/>
+              <w:left w:w="100" w:type="dxa"/>
+              <w:bottom w:w="100" w:type="dxa"/>
+              <w:right w:w="100" w:type="dxa"/>
+            </w:tcMar>
+          </w:tcPr>
+          <w:p>
+            <w:r>
+              <w:t>Skoða upplýsingar um Nörd</w:t>
+            </w:r>
           </w:p>
         </w:tc>
         <w:tc>
@@ -1412,6 +1478,666 @@
               <w:widowControl w:val="0"/>
               <w:spacing w:after="0" w:line="240" w:lineRule="auto"/>
             </w:pPr>
+            <w:r>
+              <w:t>Já, verkefni 3</w:t>
+            </w:r>
+          </w:p>
+        </w:tc>
+      </w:tr>
+      <w:tr>
+        <w:trPr>
+          <w:trHeight w:val="20"/>
+        </w:trPr>
+        <w:tc>
+          <w:tcPr>
+            <w:tcW w:w="4515" w:type="dxa"/>
+            <w:shd w:val="clear" w:color="auto" w:fill="auto"/>
+            <w:tcMar>
+              <w:top w:w="100" w:type="dxa"/>
+              <w:left w:w="100" w:type="dxa"/>
+              <w:bottom w:w="100" w:type="dxa"/>
+              <w:right w:w="100" w:type="dxa"/>
+            </w:tcMar>
+          </w:tcPr>
+          <w:p>
+            <w:r>
+              <w:t>Setja inn/taka út auglýsingar</w:t>
+            </w:r>
+          </w:p>
+        </w:tc>
+        <w:tc>
+          <w:tcPr>
+            <w:tcW w:w="4395" w:type="dxa"/>
+            <w:shd w:val="clear" w:color="auto" w:fill="auto"/>
+            <w:tcMar>
+              <w:top w:w="100" w:type="dxa"/>
+              <w:left w:w="100" w:type="dxa"/>
+              <w:bottom w:w="100" w:type="dxa"/>
+              <w:right w:w="100" w:type="dxa"/>
+            </w:tcMar>
+          </w:tcPr>
+          <w:p>
+            <w:pPr>
+              <w:widowControl w:val="0"/>
+              <w:spacing w:after="0" w:line="240" w:lineRule="auto"/>
+            </w:pPr>
+            <w:r>
+              <w:t>Næstum lokið, verkefni 3: Vantar myndir, eingöngu linkar</w:t>
+            </w:r>
+          </w:p>
+        </w:tc>
+      </w:tr>
+      <w:tr>
+        <w:trPr>
+          <w:trHeight w:val="20"/>
+        </w:trPr>
+        <w:tc>
+          <w:tcPr>
+            <w:tcW w:w="4515" w:type="dxa"/>
+            <w:shd w:val="clear" w:color="auto" w:fill="auto"/>
+            <w:tcMar>
+              <w:top w:w="100" w:type="dxa"/>
+              <w:left w:w="100" w:type="dxa"/>
+              <w:bottom w:w="100" w:type="dxa"/>
+              <w:right w:w="100" w:type="dxa"/>
+            </w:tcMar>
+          </w:tcPr>
+          <w:p>
+            <w:r>
+              <w:t>Senda inn fyrirspurn/kvörtun/athugasemd</w:t>
+            </w:r>
+          </w:p>
+        </w:tc>
+        <w:tc>
+          <w:tcPr>
+            <w:tcW w:w="4395" w:type="dxa"/>
+            <w:shd w:val="clear" w:color="auto" w:fill="auto"/>
+            <w:tcMar>
+              <w:top w:w="100" w:type="dxa"/>
+              <w:left w:w="100" w:type="dxa"/>
+              <w:bottom w:w="100" w:type="dxa"/>
+              <w:right w:w="100" w:type="dxa"/>
+            </w:tcMar>
+          </w:tcPr>
+          <w:p>
+            <w:pPr>
+              <w:widowControl w:val="0"/>
+              <w:spacing w:after="0" w:line="240" w:lineRule="auto"/>
+            </w:pPr>
+            <w:r>
+              <w:t>Nei</w:t>
+            </w:r>
+          </w:p>
+        </w:tc>
+      </w:tr>
+      <w:tr>
+        <w:trPr>
+          <w:trHeight w:val="20"/>
+        </w:trPr>
+        <w:tc>
+          <w:tcPr>
+            <w:tcW w:w="4515" w:type="dxa"/>
+            <w:shd w:val="clear" w:color="auto" w:fill="auto"/>
+            <w:tcMar>
+              <w:top w:w="100" w:type="dxa"/>
+              <w:left w:w="100" w:type="dxa"/>
+              <w:bottom w:w="100" w:type="dxa"/>
+              <w:right w:w="100" w:type="dxa"/>
+            </w:tcMar>
+          </w:tcPr>
+          <w:p>
+            <w:r>
+              <w:t>Skoða hugmyndir að lokaverkefnum</w:t>
+            </w:r>
+          </w:p>
+        </w:tc>
+        <w:tc>
+          <w:tcPr>
+            <w:tcW w:w="4395" w:type="dxa"/>
+            <w:shd w:val="clear" w:color="auto" w:fill="auto"/>
+            <w:tcMar>
+              <w:top w:w="100" w:type="dxa"/>
+              <w:left w:w="100" w:type="dxa"/>
+              <w:bottom w:w="100" w:type="dxa"/>
+              <w:right w:w="100" w:type="dxa"/>
+            </w:tcMar>
+          </w:tcPr>
+          <w:p>
+            <w:pPr>
+              <w:widowControl w:val="0"/>
+              <w:spacing w:after="0" w:line="240" w:lineRule="auto"/>
+            </w:pPr>
+            <w:r>
+              <w:t>Nei</w:t>
+            </w:r>
+          </w:p>
+        </w:tc>
+      </w:tr>
+      <w:tr>
+        <w:trPr>
+          <w:trHeight w:val="20"/>
+        </w:trPr>
+        <w:tc>
+          <w:tcPr>
+            <w:tcW w:w="4515" w:type="dxa"/>
+            <w:shd w:val="clear" w:color="auto" w:fill="auto"/>
+            <w:tcMar>
+              <w:top w:w="100" w:type="dxa"/>
+              <w:left w:w="100" w:type="dxa"/>
+              <w:bottom w:w="100" w:type="dxa"/>
+              <w:right w:w="100" w:type="dxa"/>
+            </w:tcMar>
+          </w:tcPr>
+          <w:p>
+            <w:r>
+              <w:t>Skoða bannlista fyrir vísindaferðir</w:t>
+            </w:r>
+          </w:p>
+        </w:tc>
+        <w:tc>
+          <w:tcPr>
+            <w:tcW w:w="4395" w:type="dxa"/>
+            <w:shd w:val="clear" w:color="auto" w:fill="auto"/>
+            <w:tcMar>
+              <w:top w:w="100" w:type="dxa"/>
+              <w:left w:w="100" w:type="dxa"/>
+              <w:bottom w:w="100" w:type="dxa"/>
+              <w:right w:w="100" w:type="dxa"/>
+            </w:tcMar>
+          </w:tcPr>
+          <w:p>
+            <w:pPr>
+              <w:widowControl w:val="0"/>
+              <w:spacing w:after="0" w:line="240" w:lineRule="auto"/>
+            </w:pPr>
+            <w:r>
+              <w:t>Nei</w:t>
+            </w:r>
+          </w:p>
+        </w:tc>
+      </w:tr>
+      <w:tr>
+        <w:trPr>
+          <w:trHeight w:val="20"/>
+        </w:trPr>
+        <w:tc>
+          <w:tcPr>
+            <w:tcW w:w="4515" w:type="dxa"/>
+            <w:shd w:val="clear" w:color="auto" w:fill="auto"/>
+            <w:tcMar>
+              <w:top w:w="100" w:type="dxa"/>
+              <w:left w:w="100" w:type="dxa"/>
+              <w:bottom w:w="100" w:type="dxa"/>
+              <w:right w:w="100" w:type="dxa"/>
+            </w:tcMar>
+          </w:tcPr>
+          <w:p>
+            <w:r>
+              <w:t>Skoða toppvísindamenn (eftir fjölda vísindaferða)</w:t>
+            </w:r>
+          </w:p>
+        </w:tc>
+        <w:tc>
+          <w:tcPr>
+            <w:tcW w:w="4395" w:type="dxa"/>
+            <w:shd w:val="clear" w:color="auto" w:fill="auto"/>
+            <w:tcMar>
+              <w:top w:w="100" w:type="dxa"/>
+              <w:left w:w="100" w:type="dxa"/>
+              <w:bottom w:w="100" w:type="dxa"/>
+              <w:right w:w="100" w:type="dxa"/>
+            </w:tcMar>
+          </w:tcPr>
+          <w:p>
+            <w:pPr>
+              <w:widowControl w:val="0"/>
+              <w:spacing w:after="0" w:line="240" w:lineRule="auto"/>
+            </w:pPr>
+            <w:r>
+              <w:t>Nei</w:t>
+            </w:r>
+          </w:p>
+        </w:tc>
+      </w:tr>
+      <w:tr>
+        <w:trPr>
+          <w:trHeight w:val="20"/>
+        </w:trPr>
+        <w:tc>
+          <w:tcPr>
+            <w:tcW w:w="4515" w:type="dxa"/>
+            <w:shd w:val="clear" w:color="auto" w:fill="auto"/>
+            <w:tcMar>
+              <w:top w:w="100" w:type="dxa"/>
+              <w:left w:w="100" w:type="dxa"/>
+              <w:bottom w:w="100" w:type="dxa"/>
+              <w:right w:w="100" w:type="dxa"/>
+            </w:tcMar>
+          </w:tcPr>
+          <w:p>
+            <w:r>
+              <w:lastRenderedPageBreak/>
+              <w:t>Skoða viðburðadagatal</w:t>
+            </w:r>
+          </w:p>
+        </w:tc>
+        <w:tc>
+          <w:tcPr>
+            <w:tcW w:w="4395" w:type="dxa"/>
+            <w:shd w:val="clear" w:color="auto" w:fill="auto"/>
+            <w:tcMar>
+              <w:top w:w="100" w:type="dxa"/>
+              <w:left w:w="100" w:type="dxa"/>
+              <w:bottom w:w="100" w:type="dxa"/>
+              <w:right w:w="100" w:type="dxa"/>
+            </w:tcMar>
+          </w:tcPr>
+          <w:p>
+            <w:pPr>
+              <w:widowControl w:val="0"/>
+              <w:spacing w:after="0" w:line="240" w:lineRule="auto"/>
+            </w:pPr>
+            <w:r>
+              <w:t>Nei</w:t>
+            </w:r>
+          </w:p>
+        </w:tc>
+      </w:tr>
+      <w:tr>
+        <w:trPr>
+          <w:trHeight w:val="20"/>
+        </w:trPr>
+        <w:tc>
+          <w:tcPr>
+            <w:tcW w:w="4515" w:type="dxa"/>
+            <w:shd w:val="clear" w:color="auto" w:fill="auto"/>
+            <w:tcMar>
+              <w:top w:w="100" w:type="dxa"/>
+              <w:left w:w="100" w:type="dxa"/>
+              <w:bottom w:w="100" w:type="dxa"/>
+              <w:right w:w="100" w:type="dxa"/>
+            </w:tcMar>
+          </w:tcPr>
+          <w:p>
+            <w:r>
+              <w:t>Stofna/eyða meðlim</w:t>
+            </w:r>
+          </w:p>
+        </w:tc>
+        <w:tc>
+          <w:tcPr>
+            <w:tcW w:w="4395" w:type="dxa"/>
+            <w:shd w:val="clear" w:color="auto" w:fill="auto"/>
+            <w:tcMar>
+              <w:top w:w="100" w:type="dxa"/>
+              <w:left w:w="100" w:type="dxa"/>
+              <w:bottom w:w="100" w:type="dxa"/>
+              <w:right w:w="100" w:type="dxa"/>
+            </w:tcMar>
+          </w:tcPr>
+          <w:p>
+            <w:pPr>
+              <w:widowControl w:val="0"/>
+              <w:spacing w:after="0" w:line="240" w:lineRule="auto"/>
+            </w:pPr>
+            <w:r>
+              <w:t>Já, verkefni 3</w:t>
+            </w:r>
+          </w:p>
+        </w:tc>
+      </w:tr>
+      <w:tr>
+        <w:trPr>
+          <w:trHeight w:val="20"/>
+        </w:trPr>
+        <w:tc>
+          <w:tcPr>
+            <w:tcW w:w="4515" w:type="dxa"/>
+            <w:shd w:val="clear" w:color="auto" w:fill="auto"/>
+            <w:tcMar>
+              <w:top w:w="100" w:type="dxa"/>
+              <w:left w:w="100" w:type="dxa"/>
+              <w:bottom w:w="100" w:type="dxa"/>
+              <w:right w:w="100" w:type="dxa"/>
+            </w:tcMar>
+          </w:tcPr>
+          <w:p>
+            <w:pPr>
+              <w:rPr>
+                <w:lang w:val="en-US"/>
+              </w:rPr>
+            </w:pPr>
+            <w:r>
+              <w:t>Sko</w:t>
+            </w:r>
+            <w:r>
+              <w:rPr>
+                <w:lang w:val="en-US"/>
+              </w:rPr>
+              <w:t>ða frétt</w:t>
+            </w:r>
+          </w:p>
+        </w:tc>
+        <w:tc>
+          <w:tcPr>
+            <w:tcW w:w="4395" w:type="dxa"/>
+            <w:shd w:val="clear" w:color="auto" w:fill="auto"/>
+            <w:tcMar>
+              <w:top w:w="100" w:type="dxa"/>
+              <w:left w:w="100" w:type="dxa"/>
+              <w:bottom w:w="100" w:type="dxa"/>
+              <w:right w:w="100" w:type="dxa"/>
+            </w:tcMar>
+          </w:tcPr>
+          <w:p>
+            <w:pPr>
+              <w:widowControl w:val="0"/>
+              <w:spacing w:after="0" w:line="240" w:lineRule="auto"/>
+            </w:pPr>
+            <w:r>
+              <w:t>Já, verkefni 2</w:t>
+            </w:r>
+          </w:p>
+        </w:tc>
+      </w:tr>
+      <w:tr>
+        <w:trPr>
+          <w:trHeight w:val="20"/>
+        </w:trPr>
+        <w:tc>
+          <w:tcPr>
+            <w:tcW w:w="4515" w:type="dxa"/>
+            <w:shd w:val="clear" w:color="auto" w:fill="auto"/>
+            <w:tcMar>
+              <w:top w:w="100" w:type="dxa"/>
+              <w:left w:w="100" w:type="dxa"/>
+              <w:bottom w:w="100" w:type="dxa"/>
+              <w:right w:w="100" w:type="dxa"/>
+            </w:tcMar>
+          </w:tcPr>
+          <w:p>
+            <w:r>
+              <w:t>Skoða meðlimi</w:t>
+            </w:r>
+          </w:p>
+        </w:tc>
+        <w:tc>
+          <w:tcPr>
+            <w:tcW w:w="4395" w:type="dxa"/>
+            <w:shd w:val="clear" w:color="auto" w:fill="auto"/>
+            <w:tcMar>
+              <w:top w:w="100" w:type="dxa"/>
+              <w:left w:w="100" w:type="dxa"/>
+              <w:bottom w:w="100" w:type="dxa"/>
+              <w:right w:w="100" w:type="dxa"/>
+            </w:tcMar>
+          </w:tcPr>
+          <w:p>
+            <w:pPr>
+              <w:widowControl w:val="0"/>
+              <w:spacing w:after="0" w:line="240" w:lineRule="auto"/>
+            </w:pPr>
+            <w:r>
+              <w:t>Já, verkefni 3</w:t>
+            </w:r>
+          </w:p>
+        </w:tc>
+      </w:tr>
+      <w:tr>
+        <w:trPr>
+          <w:trHeight w:val="20"/>
+        </w:trPr>
+        <w:tc>
+          <w:tcPr>
+            <w:tcW w:w="4515" w:type="dxa"/>
+            <w:shd w:val="clear" w:color="auto" w:fill="auto"/>
+            <w:tcMar>
+              <w:top w:w="100" w:type="dxa"/>
+              <w:left w:w="100" w:type="dxa"/>
+              <w:bottom w:w="100" w:type="dxa"/>
+              <w:right w:w="100" w:type="dxa"/>
+            </w:tcMar>
+          </w:tcPr>
+          <w:p>
+            <w:r>
+              <w:t>Velja rútu</w:t>
+            </w:r>
+          </w:p>
+        </w:tc>
+        <w:tc>
+          <w:tcPr>
+            <w:tcW w:w="4395" w:type="dxa"/>
+            <w:shd w:val="clear" w:color="auto" w:fill="auto"/>
+            <w:tcMar>
+              <w:top w:w="100" w:type="dxa"/>
+              <w:left w:w="100" w:type="dxa"/>
+              <w:bottom w:w="100" w:type="dxa"/>
+              <w:right w:w="100" w:type="dxa"/>
+            </w:tcMar>
+          </w:tcPr>
+          <w:p>
+            <w:pPr>
+              <w:widowControl w:val="0"/>
+              <w:spacing w:after="0" w:line="240" w:lineRule="auto"/>
+            </w:pPr>
+            <w:r>
+              <w:t>Nei</w:t>
+            </w:r>
+          </w:p>
+        </w:tc>
+      </w:tr>
+      <w:tr>
+        <w:trPr>
+          <w:trHeight w:val="20"/>
+        </w:trPr>
+        <w:tc>
+          <w:tcPr>
+            <w:tcW w:w="4515" w:type="dxa"/>
+            <w:shd w:val="clear" w:color="auto" w:fill="auto"/>
+            <w:tcMar>
+              <w:top w:w="100" w:type="dxa"/>
+              <w:left w:w="100" w:type="dxa"/>
+              <w:bottom w:w="100" w:type="dxa"/>
+              <w:right w:w="100" w:type="dxa"/>
+            </w:tcMar>
+          </w:tcPr>
+          <w:p>
+            <w:r>
+              <w:t>Skrá sig úr vísindaferð (viðburði)</w:t>
+            </w:r>
+          </w:p>
+        </w:tc>
+        <w:tc>
+          <w:tcPr>
+            <w:tcW w:w="4395" w:type="dxa"/>
+            <w:shd w:val="clear" w:color="auto" w:fill="auto"/>
+            <w:tcMar>
+              <w:top w:w="100" w:type="dxa"/>
+              <w:left w:w="100" w:type="dxa"/>
+              <w:bottom w:w="100" w:type="dxa"/>
+              <w:right w:w="100" w:type="dxa"/>
+            </w:tcMar>
+          </w:tcPr>
+          <w:p>
+            <w:pPr>
+              <w:widowControl w:val="0"/>
+              <w:spacing w:after="0" w:line="240" w:lineRule="auto"/>
+            </w:pPr>
+            <w:r>
+              <w:t>Já, verkefni 2</w:t>
+            </w:r>
+          </w:p>
+        </w:tc>
+      </w:tr>
+      <w:tr>
+        <w:trPr>
+          <w:trHeight w:val="20"/>
+        </w:trPr>
+        <w:tc>
+          <w:tcPr>
+            <w:tcW w:w="4515" w:type="dxa"/>
+            <w:shd w:val="clear" w:color="auto" w:fill="auto"/>
+            <w:tcMar>
+              <w:top w:w="100" w:type="dxa"/>
+              <w:left w:w="100" w:type="dxa"/>
+              <w:bottom w:w="100" w:type="dxa"/>
+              <w:right w:w="100" w:type="dxa"/>
+            </w:tcMar>
+          </w:tcPr>
+          <w:p>
+            <w:r>
+              <w:t>Skrá sig út</w:t>
+            </w:r>
+          </w:p>
+        </w:tc>
+        <w:tc>
+          <w:tcPr>
+            <w:tcW w:w="4395" w:type="dxa"/>
+            <w:shd w:val="clear" w:color="auto" w:fill="auto"/>
+            <w:tcMar>
+              <w:top w:w="100" w:type="dxa"/>
+              <w:left w:w="100" w:type="dxa"/>
+              <w:bottom w:w="100" w:type="dxa"/>
+              <w:right w:w="100" w:type="dxa"/>
+            </w:tcMar>
+          </w:tcPr>
+          <w:p>
+            <w:pPr>
+              <w:widowControl w:val="0"/>
+              <w:spacing w:after="0" w:line="240" w:lineRule="auto"/>
+            </w:pPr>
+            <w:r>
+              <w:t>Já, verkefni 2</w:t>
+            </w:r>
+          </w:p>
+        </w:tc>
+      </w:tr>
+      <w:tr>
+        <w:trPr>
+          <w:trHeight w:val="20"/>
+        </w:trPr>
+        <w:tc>
+          <w:tcPr>
+            <w:tcW w:w="4515" w:type="dxa"/>
+            <w:shd w:val="clear" w:color="auto" w:fill="auto"/>
+            <w:tcMar>
+              <w:top w:w="100" w:type="dxa"/>
+              <w:left w:w="100" w:type="dxa"/>
+              <w:bottom w:w="100" w:type="dxa"/>
+              <w:right w:w="100" w:type="dxa"/>
+            </w:tcMar>
+          </w:tcPr>
+          <w:p>
+            <w:r>
+              <w:t>Bæta við/breyta upplýsingum um Nörd</w:t>
+            </w:r>
+          </w:p>
+        </w:tc>
+        <w:tc>
+          <w:tcPr>
+            <w:tcW w:w="4395" w:type="dxa"/>
+            <w:shd w:val="clear" w:color="auto" w:fill="auto"/>
+            <w:tcMar>
+              <w:top w:w="100" w:type="dxa"/>
+              <w:left w:w="100" w:type="dxa"/>
+              <w:bottom w:w="100" w:type="dxa"/>
+              <w:right w:w="100" w:type="dxa"/>
+            </w:tcMar>
+          </w:tcPr>
+          <w:p>
+            <w:pPr>
+              <w:widowControl w:val="0"/>
+              <w:spacing w:after="0" w:line="240" w:lineRule="auto"/>
+            </w:pPr>
+            <w:r>
+              <w:t>Já, verkefni 3</w:t>
+            </w:r>
+          </w:p>
+        </w:tc>
+      </w:tr>
+      <w:tr>
+        <w:trPr>
+          <w:trHeight w:val="20"/>
+        </w:trPr>
+        <w:tc>
+          <w:tcPr>
+            <w:tcW w:w="4515" w:type="dxa"/>
+            <w:shd w:val="clear" w:color="auto" w:fill="auto"/>
+            <w:tcMar>
+              <w:top w:w="100" w:type="dxa"/>
+              <w:left w:w="100" w:type="dxa"/>
+              <w:bottom w:w="100" w:type="dxa"/>
+              <w:right w:w="100" w:type="dxa"/>
+            </w:tcMar>
+          </w:tcPr>
+          <w:p>
+            <w:r>
+              <w:t>Velja auglýsingu og opna heimasíðu viðkomandi fyrirtækis</w:t>
+            </w:r>
+          </w:p>
+        </w:tc>
+        <w:tc>
+          <w:tcPr>
+            <w:tcW w:w="4395" w:type="dxa"/>
+            <w:shd w:val="clear" w:color="auto" w:fill="auto"/>
+            <w:tcMar>
+              <w:top w:w="100" w:type="dxa"/>
+              <w:left w:w="100" w:type="dxa"/>
+              <w:bottom w:w="100" w:type="dxa"/>
+              <w:right w:w="100" w:type="dxa"/>
+            </w:tcMar>
+          </w:tcPr>
+          <w:p>
+            <w:pPr>
+              <w:widowControl w:val="0"/>
+              <w:spacing w:after="0" w:line="240" w:lineRule="auto"/>
+            </w:pPr>
+            <w:r>
+              <w:t>Næstum lokið, verkefni 3: Vantar myndir, eingöngu linkar</w:t>
+            </w:r>
+          </w:p>
+        </w:tc>
+      </w:tr>
+      <w:tr>
+        <w:trPr>
+          <w:trHeight w:val="20"/>
+        </w:trPr>
+        <w:tc>
+          <w:tcPr>
+            <w:tcW w:w="4515" w:type="dxa"/>
+            <w:shd w:val="clear" w:color="auto" w:fill="auto"/>
+            <w:tcMar>
+              <w:top w:w="100" w:type="dxa"/>
+              <w:left w:w="100" w:type="dxa"/>
+              <w:bottom w:w="100" w:type="dxa"/>
+              <w:right w:w="100" w:type="dxa"/>
+            </w:tcMar>
+          </w:tcPr>
+          <w:p>
+            <w:r>
+              <w:t>Eyða frétt</w:t>
+            </w:r>
+          </w:p>
+        </w:tc>
+        <w:tc>
+          <w:tcPr>
+            <w:tcW w:w="4395" w:type="dxa"/>
+            <w:shd w:val="clear" w:color="auto" w:fill="auto"/>
+            <w:tcMar>
+              <w:top w:w="100" w:type="dxa"/>
+              <w:left w:w="100" w:type="dxa"/>
+              <w:bottom w:w="100" w:type="dxa"/>
+              <w:right w:w="100" w:type="dxa"/>
+            </w:tcMar>
+          </w:tcPr>
+          <w:p>
+            <w:pPr>
+              <w:widowControl w:val="0"/>
+              <w:spacing w:after="0" w:line="240" w:lineRule="auto"/>
+            </w:pPr>
+            <w:r>
+              <w:t>Já, verkefni 3</w:t>
+            </w:r>
           </w:p>
         </w:tc>
       </w:tr>
@@ -1427,8 +2153,8 @@
       </w:r>
     </w:p>
     <w:p>
-      <w:bookmarkStart w:id="1" w:name="_gjdgxs" w:colFirst="0" w:colLast="0"/>
-      <w:bookmarkEnd w:id="1"/>
+      <w:bookmarkStart w:id="0" w:name="_gjdgxs" w:colFirst="0" w:colLast="0"/>
+      <w:bookmarkEnd w:id="0"/>
       <w:r>
         <w:t xml:space="preserve">Skila á þremur skjölum á PDF sniði, </w:t>
       </w:r>
@@ -1471,7 +2197,7 @@
     <w:tbl>
       <w:tblPr>
         <w:tblStyle w:val="a1"/>
-        <w:tblW w:w="9062" w:type="dxa"/>
+        <w:tblW w:w="9985" w:type="dxa"/>
         <w:tblBorders>
           <w:top w:val="single" w:sz="4" w:space="0" w:color="000000"/>
           <w:left w:val="single" w:sz="4" w:space="0" w:color="000000"/>
@@ -1485,9 +2211,11 @@
       </w:tblPr>
       <w:tblGrid>
         <w:gridCol w:w="2265"/>
-        <w:gridCol w:w="2265"/>
-        <w:gridCol w:w="2266"/>
-        <w:gridCol w:w="2266"/>
+        <w:gridCol w:w="1240"/>
+        <w:gridCol w:w="1890"/>
+        <w:gridCol w:w="1890"/>
+        <w:gridCol w:w="1350"/>
+        <w:gridCol w:w="1350"/>
       </w:tblGrid>
       <w:tr>
         <w:tc>
@@ -1502,32 +2230,54 @@
         </w:tc>
         <w:tc>
           <w:tcPr>
-            <w:tcW w:w="2265" w:type="dxa"/>
-          </w:tcPr>
-          <w:p>
-            <w:r>
-              <w:t>Afurð eða framkvæmd 1</w:t>
-            </w:r>
-          </w:p>
-        </w:tc>
-        <w:tc>
-          <w:tcPr>
-            <w:tcW w:w="2266" w:type="dxa"/>
-          </w:tcPr>
-          <w:p>
-            <w:r>
-              <w:t>Afurð eða framkvæmd 2</w:t>
-            </w:r>
-          </w:p>
-        </w:tc>
-        <w:tc>
-          <w:tcPr>
-            <w:tcW w:w="2266" w:type="dxa"/>
-          </w:tcPr>
-          <w:p>
-            <w:r>
-              <w:t>…..</w:t>
-            </w:r>
+            <w:tcW w:w="1240" w:type="dxa"/>
+          </w:tcPr>
+          <w:p>
+            <w:r>
+              <w:t>2.1 Hönnunarmódel</w:t>
+            </w:r>
+          </w:p>
+        </w:tc>
+        <w:tc>
+          <w:tcPr>
+            <w:tcW w:w="1890" w:type="dxa"/>
+          </w:tcPr>
+          <w:p>
+            <w:r>
+              <w:t>2.2 Verknaðarrit</w:t>
+            </w:r>
+          </w:p>
+        </w:tc>
+        <w:tc>
+          <w:tcPr>
+            <w:tcW w:w="1890" w:type="dxa"/>
+          </w:tcPr>
+          <w:p>
+            <w:r>
+              <w:t>2.3 Gagnagrunnar</w:t>
+            </w:r>
+          </w:p>
+        </w:tc>
+        <w:tc>
+          <w:tcPr>
+            <w:tcW w:w="1350" w:type="dxa"/>
+          </w:tcPr>
+          <w:p>
+            <w:r>
+              <w:t>2.4 Forritun</w:t>
+            </w:r>
+          </w:p>
+        </w:tc>
+        <w:tc>
+          <w:tcPr>
+            <w:tcW w:w="1350" w:type="dxa"/>
+          </w:tcPr>
+          <w:p>
+            <w:r>
+              <w:t>Release Notes</w:t>
+            </w:r>
+            <w:bookmarkStart w:id="1" w:name="_GoBack"/>
+            <w:bookmarkEnd w:id="1"/>
           </w:p>
         </w:tc>
       </w:tr>
@@ -1544,19 +2294,39 @@
         </w:tc>
         <w:tc>
           <w:tcPr>
-            <w:tcW w:w="2265" w:type="dxa"/>
+            <w:tcW w:w="1240" w:type="dxa"/>
           </w:tcPr>
           <w:p/>
         </w:tc>
         <w:tc>
           <w:tcPr>
-            <w:tcW w:w="2266" w:type="dxa"/>
+            <w:tcW w:w="1890" w:type="dxa"/>
           </w:tcPr>
           <w:p/>
         </w:tc>
         <w:tc>
           <w:tcPr>
-            <w:tcW w:w="2266" w:type="dxa"/>
+            <w:tcW w:w="1890" w:type="dxa"/>
+          </w:tcPr>
+          <w:p>
+            <w:r>
+              <w:t>Rýndi lokaútgáfu af skjalinu Gagnagrunnshönnun.</w:t>
+            </w:r>
+          </w:p>
+        </w:tc>
+        <w:tc>
+          <w:tcPr>
+            <w:tcW w:w="1350" w:type="dxa"/>
+          </w:tcPr>
+          <w:p>
+            <w:r>
+              <w:t>Forritaði og skjalaði tvær kröfur</w:t>
+            </w:r>
+          </w:p>
+        </w:tc>
+        <w:tc>
+          <w:tcPr>
+            <w:tcW w:w="1350" w:type="dxa"/>
           </w:tcPr>
           <w:p/>
         </w:tc>
@@ -1574,19 +2344,45 @@
         </w:tc>
         <w:tc>
           <w:tcPr>
-            <w:tcW w:w="2265" w:type="dxa"/>
+            <w:tcW w:w="1240" w:type="dxa"/>
           </w:tcPr>
           <w:p/>
         </w:tc>
         <w:tc>
           <w:tcPr>
-            <w:tcW w:w="2266" w:type="dxa"/>
+            <w:tcW w:w="1890" w:type="dxa"/>
           </w:tcPr>
           <w:p/>
         </w:tc>
         <w:tc>
           <w:tcPr>
-            <w:tcW w:w="2266" w:type="dxa"/>
+            <w:tcW w:w="1890" w:type="dxa"/>
+          </w:tcPr>
+          <w:p>
+            <w:r>
+              <w:t>Fyllti inn í skjalið Gagnagrunnshönnun.</w:t>
+            </w:r>
+          </w:p>
+        </w:tc>
+        <w:tc>
+          <w:tcPr>
+            <w:tcW w:w="1350" w:type="dxa"/>
+          </w:tcPr>
+          <w:p>
+            <w:r>
+              <w:t>Endurforritað til að geta notað Spring Security,</w:t>
+            </w:r>
+          </w:p>
+          <w:p>
+            <w:r>
+              <w:lastRenderedPageBreak/>
+              <w:t>forritaði og skjalaði tvær kröfur</w:t>
+            </w:r>
+          </w:p>
+        </w:tc>
+        <w:tc>
+          <w:tcPr>
+            <w:tcW w:w="1350" w:type="dxa"/>
           </w:tcPr>
           <w:p/>
         </w:tc>
@@ -1604,19 +2400,39 @@
         </w:tc>
         <w:tc>
           <w:tcPr>
-            <w:tcW w:w="2265" w:type="dxa"/>
+            <w:tcW w:w="1240" w:type="dxa"/>
           </w:tcPr>
           <w:p/>
         </w:tc>
         <w:tc>
           <w:tcPr>
-            <w:tcW w:w="2266" w:type="dxa"/>
+            <w:tcW w:w="1890" w:type="dxa"/>
           </w:tcPr>
           <w:p/>
         </w:tc>
         <w:tc>
           <w:tcPr>
-            <w:tcW w:w="2266" w:type="dxa"/>
+            <w:tcW w:w="1890" w:type="dxa"/>
+          </w:tcPr>
+          <w:p>
+            <w:r>
+              <w:t>Fyllti inn í skjalið Gagnagrunnshönnun og bjó til gögn til að taka screenshot af.</w:t>
+            </w:r>
+          </w:p>
+        </w:tc>
+        <w:tc>
+          <w:tcPr>
+            <w:tcW w:w="1350" w:type="dxa"/>
+          </w:tcPr>
+          <w:p>
+            <w:r>
+              <w:t>Forritaði og skjalaði tvær kröfur</w:t>
+            </w:r>
+          </w:p>
+        </w:tc>
+        <w:tc>
+          <w:tcPr>
+            <w:tcW w:w="1350" w:type="dxa"/>
           </w:tcPr>
           <w:p/>
         </w:tc>
@@ -1632,7 +2448,6 @@
         </w:numPr>
       </w:pPr>
       <w:r>
-        <w:lastRenderedPageBreak/>
         <w:t>Frávik</w:t>
       </w:r>
     </w:p>
@@ -1641,6 +2456,30 @@
         <w:t xml:space="preserve">Ef teymið gat ekki framkvæmt alla verkþætti sem beðið var um eða skilað afurðum, segið stuttlega frá því hér og segið hver ástæðan er. </w:t>
       </w:r>
     </w:p>
+    <w:p>
+      <w:pPr>
+        <w:pStyle w:val="ListParagraph"/>
+        <w:numPr>
+          <w:ilvl w:val="0"/>
+          <w:numId w:val="3"/>
+        </w:numPr>
+      </w:pPr>
+      <w:r>
+        <w:t>Þegar nýr viðburður er búinn til þá vantar sum atriði sem tengjast honum, t.d. tími viðburðar. Eingöngu grunnvirknin var útfærð til að byrja með og ekkert mál er að bæta hinu við seinna.</w:t>
+      </w:r>
+    </w:p>
+    <w:p>
+      <w:pPr>
+        <w:pStyle w:val="ListParagraph"/>
+        <w:numPr>
+          <w:ilvl w:val="0"/>
+          <w:numId w:val="3"/>
+        </w:numPr>
+      </w:pPr>
+      <w:r>
+        <w:t>Það vantar myndir fyrir auglýsingar því það reyndist flóknara en búist var við.</w:t>
+      </w:r>
+    </w:p>
     <w:p/>
     <w:p>
       <w:pPr>
@@ -1648,8 +2487,8 @@
       </w:pPr>
     </w:p>
     <w:sectPr>
-      <w:headerReference w:type="default" r:id="rId7"/>
-      <w:footerReference w:type="default" r:id="rId8"/>
+      <w:headerReference w:type="default" r:id="rId8"/>
+      <w:footerReference w:type="default" r:id="rId9"/>
       <w:pgSz w:w="11906" w:h="16838"/>
       <w:pgMar w:top="1417" w:right="1417" w:bottom="1417" w:left="1417" w:header="0" w:footer="708" w:gutter="0"/>
       <w:pgNumType w:start="1"/>
@@ -1718,7 +2557,7 @@
       <w:rPr>
         <w:noProof/>
       </w:rPr>
-      <w:t>2</w:t>
+      <w:t>5</w:t>
     </w:r>
     <w:r>
       <w:fldChar w:fldCharType="end"/>
@@ -1876,6 +2715,119 @@
     </w:lvl>
   </w:abstractNum>
   <w:abstractNum w:abstractNumId="1" w15:restartNumberingAfterBreak="0">
+    <w:nsid w:val="29D04934"/>
+    <w:multiLevelType w:val="hybridMultilevel"/>
+    <w:tmpl w:val="09821F86"/>
+    <w:lvl w:ilvl="0" w:tplc="04090001">
+      <w:start w:val="1"/>
+      <w:numFmt w:val="bullet"/>
+      <w:lvlText w:val=""/>
+      <w:lvlJc w:val="left"/>
+      <w:pPr>
+        <w:ind w:left="720" w:hanging="360"/>
+      </w:pPr>
+      <w:rPr>
+        <w:rFonts w:ascii="Symbol" w:hAnsi="Symbol" w:hint="default"/>
+      </w:rPr>
+    </w:lvl>
+    <w:lvl w:ilvl="1" w:tplc="04090003" w:tentative="1">
+      <w:start w:val="1"/>
+      <w:numFmt w:val="bullet"/>
+      <w:lvlText w:val="o"/>
+      <w:lvlJc w:val="left"/>
+      <w:pPr>
+        <w:ind w:left="1440" w:hanging="360"/>
+      </w:pPr>
+      <w:rPr>
+        <w:rFonts w:ascii="Courier New" w:hAnsi="Courier New" w:cs="Courier New" w:hint="default"/>
+      </w:rPr>
+    </w:lvl>
+    <w:lvl w:ilvl="2" w:tplc="04090005" w:tentative="1">
+      <w:start w:val="1"/>
+      <w:numFmt w:val="bullet"/>
+      <w:lvlText w:val=""/>
+      <w:lvlJc w:val="left"/>
+      <w:pPr>
+        <w:ind w:left="2160" w:hanging="360"/>
+      </w:pPr>
+      <w:rPr>
+        <w:rFonts w:ascii="Wingdings" w:hAnsi="Wingdings" w:hint="default"/>
+      </w:rPr>
+    </w:lvl>
+    <w:lvl w:ilvl="3" w:tplc="04090001" w:tentative="1">
+      <w:start w:val="1"/>
+      <w:numFmt w:val="bullet"/>
+      <w:lvlText w:val=""/>
+      <w:lvlJc w:val="left"/>
+      <w:pPr>
+        <w:ind w:left="2880" w:hanging="360"/>
+      </w:pPr>
+      <w:rPr>
+        <w:rFonts w:ascii="Symbol" w:hAnsi="Symbol" w:hint="default"/>
+      </w:rPr>
+    </w:lvl>
+    <w:lvl w:ilvl="4" w:tplc="04090003" w:tentative="1">
+      <w:start w:val="1"/>
+      <w:numFmt w:val="bullet"/>
+      <w:lvlText w:val="o"/>
+      <w:lvlJc w:val="left"/>
+      <w:pPr>
+        <w:ind w:left="3600" w:hanging="360"/>
+      </w:pPr>
+      <w:rPr>
+        <w:rFonts w:ascii="Courier New" w:hAnsi="Courier New" w:cs="Courier New" w:hint="default"/>
+      </w:rPr>
+    </w:lvl>
+    <w:lvl w:ilvl="5" w:tplc="04090005" w:tentative="1">
+      <w:start w:val="1"/>
+      <w:numFmt w:val="bullet"/>
+      <w:lvlText w:val=""/>
+      <w:lvlJc w:val="left"/>
+      <w:pPr>
+        <w:ind w:left="4320" w:hanging="360"/>
+      </w:pPr>
+      <w:rPr>
+        <w:rFonts w:ascii="Wingdings" w:hAnsi="Wingdings" w:hint="default"/>
+      </w:rPr>
+    </w:lvl>
+    <w:lvl w:ilvl="6" w:tplc="04090001" w:tentative="1">
+      <w:start w:val="1"/>
+      <w:numFmt w:val="bullet"/>
+      <w:lvlText w:val=""/>
+      <w:lvlJc w:val="left"/>
+      <w:pPr>
+        <w:ind w:left="5040" w:hanging="360"/>
+      </w:pPr>
+      <w:rPr>
+        <w:rFonts w:ascii="Symbol" w:hAnsi="Symbol" w:hint="default"/>
+      </w:rPr>
+    </w:lvl>
+    <w:lvl w:ilvl="7" w:tplc="04090003" w:tentative="1">
+      <w:start w:val="1"/>
+      <w:numFmt w:val="bullet"/>
+      <w:lvlText w:val="o"/>
+      <w:lvlJc w:val="left"/>
+      <w:pPr>
+        <w:ind w:left="5760" w:hanging="360"/>
+      </w:pPr>
+      <w:rPr>
+        <w:rFonts w:ascii="Courier New" w:hAnsi="Courier New" w:cs="Courier New" w:hint="default"/>
+      </w:rPr>
+    </w:lvl>
+    <w:lvl w:ilvl="8" w:tplc="04090005" w:tentative="1">
+      <w:start w:val="1"/>
+      <w:numFmt w:val="bullet"/>
+      <w:lvlText w:val=""/>
+      <w:lvlJc w:val="left"/>
+      <w:pPr>
+        <w:ind w:left="6480" w:hanging="360"/>
+      </w:pPr>
+      <w:rPr>
+        <w:rFonts w:ascii="Wingdings" w:hAnsi="Wingdings" w:hint="default"/>
+      </w:rPr>
+    </w:lvl>
+  </w:abstractNum>
+  <w:abstractNum w:abstractNumId="2" w15:restartNumberingAfterBreak="0">
     <w:nsid w:val="490B69A7"/>
     <w:multiLevelType w:val="multilevel"/>
     <w:tmpl w:val="D2A0FF40"/>
@@ -1962,10 +2914,13 @@
     </w:lvl>
   </w:abstractNum>
   <w:num w:numId="1">
-    <w:abstractNumId w:val="1"/>
+    <w:abstractNumId w:val="2"/>
   </w:num>
   <w:num w:numId="2">
     <w:abstractNumId w:val="0"/>
+  </w:num>
+  <w:num w:numId="3">
+    <w:abstractNumId w:val="1"/>
   </w:num>
 </w:numbering>
 </file>
@@ -2654,6 +3609,40 @@
     <w:uiPriority w:val="99"/>
     <w:rsid w:val="008D6064"/>
   </w:style>
+  <w:style w:type="character" w:styleId="Hyperlink">
+    <w:name w:val="Hyperlink"/>
+    <w:basedOn w:val="DefaultParagraphFont"/>
+    <w:uiPriority w:val="99"/>
+    <w:unhideWhenUsed/>
+    <w:rsid w:val="00A53F10"/>
+    <w:rPr>
+      <w:color w:val="0563C1" w:themeColor="hyperlink"/>
+      <w:u w:val="single"/>
+    </w:rPr>
+  </w:style>
+  <w:style w:type="character" w:styleId="UnresolvedMention">
+    <w:name w:val="Unresolved Mention"/>
+    <w:basedOn w:val="DefaultParagraphFont"/>
+    <w:uiPriority w:val="99"/>
+    <w:semiHidden/>
+    <w:unhideWhenUsed/>
+    <w:rsid w:val="00A53F10"/>
+    <w:rPr>
+      <w:color w:val="808080"/>
+      <w:shd w:val="clear" w:color="auto" w:fill="E6E6E6"/>
+    </w:rPr>
+  </w:style>
+  <w:style w:type="paragraph" w:styleId="ListParagraph">
+    <w:name w:val="List Paragraph"/>
+    <w:basedOn w:val="Normal"/>
+    <w:uiPriority w:val="34"/>
+    <w:qFormat/>
+    <w:rsid w:val="00433A7E"/>
+    <w:pPr>
+      <w:ind w:left="720"/>
+      <w:contextualSpacing/>
+    </w:pPr>
+  </w:style>
 </w:styles>
 </file>
 

--- a/Verkefni 3/Verkefni 3.docx
+++ b/Verkefni 3/Verkefni 3.docx
@@ -2276,8 +2276,6 @@
             <w:r>
               <w:t>Release Notes</w:t>
             </w:r>
-            <w:bookmarkStart w:id="1" w:name="_GoBack"/>
-            <w:bookmarkEnd w:id="1"/>
           </w:p>
         </w:tc>
       </w:tr>
@@ -2477,8 +2475,13 @@
         </w:numPr>
       </w:pPr>
       <w:r>
-        <w:t>Það vantar myndir fyrir auglýsingar því það reyndist flóknara en búist var við.</w:t>
-      </w:r>
+        <w:t>Það vantar myndir fyrir auglýsingar því það rey</w:t>
+      </w:r>
+      <w:r>
+        <w:t>ndist flóknara en búist var við og það vantar að auglýsingar komi inn á öllum undirsíðum.</w:t>
+      </w:r>
+      <w:bookmarkStart w:id="1" w:name="_GoBack"/>
+      <w:bookmarkEnd w:id="1"/>
     </w:p>
     <w:p/>
     <w:p>
@@ -2557,7 +2560,7 @@
       <w:rPr>
         <w:noProof/>
       </w:rPr>
-      <w:t>5</w:t>
+      <w:t>6</w:t>
     </w:r>
     <w:r>
       <w:fldChar w:fldCharType="end"/>

--- a/Verkefni 3/Verkefni 3.docx
+++ b/Verkefni 3/Verkefni 3.docx
@@ -1810,12 +1810,28 @@
             <w:r>
               <w:t>Sko</w:t>
             </w:r>
+            <w:proofErr w:type="spellStart"/>
             <w:r>
               <w:rPr>
                 <w:lang w:val="en-US"/>
               </w:rPr>
-              <w:t>ða frétt</w:t>
-            </w:r>
+              <w:t>ða</w:t>
+            </w:r>
+            <w:proofErr w:type="spellEnd"/>
+            <w:r>
+              <w:rPr>
+                <w:lang w:val="en-US"/>
+              </w:rPr>
+              <w:t xml:space="preserve"> </w:t>
+            </w:r>
+            <w:proofErr w:type="spellStart"/>
+            <w:r>
+              <w:rPr>
+                <w:lang w:val="en-US"/>
+              </w:rPr>
+              <w:t>frétt</w:t>
+            </w:r>
+            <w:proofErr w:type="spellEnd"/>
           </w:p>
         </w:tc>
         <w:tc>
@@ -2167,6 +2183,18 @@
     </w:p>
     <w:p>
       <w:pPr>
+        <w:rPr>
+          <w:color w:val="262626"/>
+          <w:sz w:val="32"/>
+          <w:szCs w:val="32"/>
+        </w:rPr>
+      </w:pPr>
+      <w:r>
+        <w:br w:type="page"/>
+      </w:r>
+    </w:p>
+    <w:p>
+      <w:pPr>
         <w:pStyle w:val="Heading1"/>
         <w:numPr>
           <w:ilvl w:val="0"/>
@@ -2174,6 +2202,7 @@
         </w:numPr>
       </w:pPr>
       <w:r>
+        <w:lastRenderedPageBreak/>
         <w:t>Verkaskipting innan teymis</w:t>
       </w:r>
     </w:p>
@@ -2197,7 +2226,7 @@
     <w:tbl>
       <w:tblPr>
         <w:tblStyle w:val="a1"/>
-        <w:tblW w:w="9985" w:type="dxa"/>
+        <w:tblW w:w="9715" w:type="dxa"/>
         <w:tblBorders>
           <w:top w:val="single" w:sz="4" w:space="0" w:color="000000"/>
           <w:left w:val="single" w:sz="4" w:space="0" w:color="000000"/>
@@ -2210,17 +2239,17 @@
         <w:tblLook w:val="0400" w:firstRow="0" w:lastRow="0" w:firstColumn="0" w:lastColumn="0" w:noHBand="0" w:noVBand="1"/>
       </w:tblPr>
       <w:tblGrid>
-        <w:gridCol w:w="2265"/>
-        <w:gridCol w:w="1240"/>
-        <w:gridCol w:w="1890"/>
-        <w:gridCol w:w="1890"/>
-        <w:gridCol w:w="1350"/>
-        <w:gridCol w:w="1350"/>
+        <w:gridCol w:w="1435"/>
+        <w:gridCol w:w="2070"/>
+        <w:gridCol w:w="1710"/>
+        <w:gridCol w:w="1800"/>
+        <w:gridCol w:w="1620"/>
+        <w:gridCol w:w="1080"/>
       </w:tblGrid>
       <w:tr>
         <w:tc>
           <w:tcPr>
-            <w:tcW w:w="2265" w:type="dxa"/>
+            <w:tcW w:w="1435" w:type="dxa"/>
           </w:tcPr>
           <w:p>
             <w:r>
@@ -2230,7 +2259,7 @@
         </w:tc>
         <w:tc>
           <w:tcPr>
-            <w:tcW w:w="1240" w:type="dxa"/>
+            <w:tcW w:w="2070" w:type="dxa"/>
           </w:tcPr>
           <w:p>
             <w:r>
@@ -2240,7 +2269,7 @@
         </w:tc>
         <w:tc>
           <w:tcPr>
-            <w:tcW w:w="1890" w:type="dxa"/>
+            <w:tcW w:w="1710" w:type="dxa"/>
           </w:tcPr>
           <w:p>
             <w:r>
@@ -2250,17 +2279,23 @@
         </w:tc>
         <w:tc>
           <w:tcPr>
-            <w:tcW w:w="1890" w:type="dxa"/>
-          </w:tcPr>
-          <w:p>
-            <w:r>
-              <w:t>2.3 Gagnagrunnar</w:t>
-            </w:r>
-          </w:p>
-        </w:tc>
-        <w:tc>
-          <w:tcPr>
-            <w:tcW w:w="1350" w:type="dxa"/>
+            <w:tcW w:w="1800" w:type="dxa"/>
+          </w:tcPr>
+          <w:p>
+            <w:r>
+              <w:t>2.3 Gagna</w:t>
+            </w:r>
+            <w:r>
+              <w:t>-</w:t>
+            </w:r>
+            <w:r>
+              <w:t>grunnar</w:t>
+            </w:r>
+          </w:p>
+        </w:tc>
+        <w:tc>
+          <w:tcPr>
+            <w:tcW w:w="1620" w:type="dxa"/>
           </w:tcPr>
           <w:p>
             <w:r>
@@ -2270,7 +2305,7 @@
         </w:tc>
         <w:tc>
           <w:tcPr>
-            <w:tcW w:w="1350" w:type="dxa"/>
+            <w:tcW w:w="1080" w:type="dxa"/>
           </w:tcPr>
           <w:p>
             <w:r>
@@ -2282,7 +2317,7 @@
       <w:tr>
         <w:tc>
           <w:tcPr>
-            <w:tcW w:w="2265" w:type="dxa"/>
+            <w:tcW w:w="1435" w:type="dxa"/>
           </w:tcPr>
           <w:p>
             <w:r>
@@ -2292,19 +2327,23 @@
         </w:tc>
         <w:tc>
           <w:tcPr>
-            <w:tcW w:w="1240" w:type="dxa"/>
+            <w:tcW w:w="2070" w:type="dxa"/>
+          </w:tcPr>
+          <w:p>
+            <w:r>
+              <w:t>Rýndi</w:t>
+            </w:r>
+          </w:p>
+        </w:tc>
+        <w:tc>
+          <w:tcPr>
+            <w:tcW w:w="1710" w:type="dxa"/>
           </w:tcPr>
           <w:p/>
         </w:tc>
         <w:tc>
           <w:tcPr>
-            <w:tcW w:w="1890" w:type="dxa"/>
-          </w:tcPr>
-          <w:p/>
-        </w:tc>
-        <w:tc>
-          <w:tcPr>
-            <w:tcW w:w="1890" w:type="dxa"/>
+            <w:tcW w:w="1800" w:type="dxa"/>
           </w:tcPr>
           <w:p>
             <w:r>
@@ -2314,7 +2353,7 @@
         </w:tc>
         <w:tc>
           <w:tcPr>
-            <w:tcW w:w="1350" w:type="dxa"/>
+            <w:tcW w:w="1620" w:type="dxa"/>
           </w:tcPr>
           <w:p>
             <w:r>
@@ -2324,15 +2363,21 @@
         </w:tc>
         <w:tc>
           <w:tcPr>
-            <w:tcW w:w="1350" w:type="dxa"/>
-          </w:tcPr>
-          <w:p/>
-        </w:tc>
+            <w:tcW w:w="1080" w:type="dxa"/>
+          </w:tcPr>
+          <w:p>
+            <w:r>
+              <w:t>Útbjó Word-skjalið.</w:t>
+            </w:r>
+          </w:p>
+        </w:tc>
+        <w:bookmarkStart w:id="1" w:name="_GoBack"/>
+        <w:bookmarkEnd w:id="1"/>
       </w:tr>
       <w:tr>
         <w:tc>
           <w:tcPr>
-            <w:tcW w:w="2265" w:type="dxa"/>
+            <w:tcW w:w="1435" w:type="dxa"/>
           </w:tcPr>
           <w:p>
             <w:r>
@@ -2342,19 +2387,23 @@
         </w:tc>
         <w:tc>
           <w:tcPr>
-            <w:tcW w:w="1240" w:type="dxa"/>
+            <w:tcW w:w="2070" w:type="dxa"/>
+          </w:tcPr>
+          <w:p>
+            <w:r>
+              <w:t>Gerði uppkast og rýndi</w:t>
+            </w:r>
+          </w:p>
+        </w:tc>
+        <w:tc>
+          <w:tcPr>
+            <w:tcW w:w="1710" w:type="dxa"/>
           </w:tcPr>
           <w:p/>
         </w:tc>
         <w:tc>
           <w:tcPr>
-            <w:tcW w:w="1890" w:type="dxa"/>
-          </w:tcPr>
-          <w:p/>
-        </w:tc>
-        <w:tc>
-          <w:tcPr>
-            <w:tcW w:w="1890" w:type="dxa"/>
+            <w:tcW w:w="1800" w:type="dxa"/>
           </w:tcPr>
           <w:p>
             <w:r>
@@ -2364,7 +2413,7 @@
         </w:tc>
         <w:tc>
           <w:tcPr>
-            <w:tcW w:w="1350" w:type="dxa"/>
+            <w:tcW w:w="1620" w:type="dxa"/>
           </w:tcPr>
           <w:p>
             <w:r>
@@ -2373,22 +2422,25 @@
           </w:p>
           <w:p>
             <w:r>
-              <w:lastRenderedPageBreak/>
               <w:t>forritaði og skjalaði tvær kröfur</w:t>
             </w:r>
           </w:p>
         </w:tc>
         <w:tc>
           <w:tcPr>
-            <w:tcW w:w="1350" w:type="dxa"/>
-          </w:tcPr>
-          <w:p/>
+            <w:tcW w:w="1080" w:type="dxa"/>
+          </w:tcPr>
+          <w:p>
+            <w:r>
+              <w:t>Útbjó Word-skjalið.</w:t>
+            </w:r>
+          </w:p>
         </w:tc>
       </w:tr>
       <w:tr>
         <w:tc>
           <w:tcPr>
-            <w:tcW w:w="2265" w:type="dxa"/>
+            <w:tcW w:w="1435" w:type="dxa"/>
           </w:tcPr>
           <w:p>
             <w:r>
@@ -2398,19 +2450,23 @@
         </w:tc>
         <w:tc>
           <w:tcPr>
-            <w:tcW w:w="1240" w:type="dxa"/>
+            <w:tcW w:w="2070" w:type="dxa"/>
+          </w:tcPr>
+          <w:p>
+            <w:r>
+              <w:t>Var með í að gera uppkast og teiknaði lokaútgáfuna.</w:t>
+            </w:r>
+          </w:p>
+        </w:tc>
+        <w:tc>
+          <w:tcPr>
+            <w:tcW w:w="1710" w:type="dxa"/>
           </w:tcPr>
           <w:p/>
         </w:tc>
         <w:tc>
           <w:tcPr>
-            <w:tcW w:w="1890" w:type="dxa"/>
-          </w:tcPr>
-          <w:p/>
-        </w:tc>
-        <w:tc>
-          <w:tcPr>
-            <w:tcW w:w="1890" w:type="dxa"/>
+            <w:tcW w:w="1800" w:type="dxa"/>
           </w:tcPr>
           <w:p>
             <w:r>
@@ -2420,7 +2476,7 @@
         </w:tc>
         <w:tc>
           <w:tcPr>
-            <w:tcW w:w="1350" w:type="dxa"/>
+            <w:tcW w:w="1620" w:type="dxa"/>
           </w:tcPr>
           <w:p>
             <w:r>
@@ -2430,9 +2486,13 @@
         </w:tc>
         <w:tc>
           <w:tcPr>
-            <w:tcW w:w="1350" w:type="dxa"/>
-          </w:tcPr>
-          <w:p/>
+            <w:tcW w:w="1080" w:type="dxa"/>
+          </w:tcPr>
+          <w:p>
+            <w:r>
+              <w:t>Bjó til relase á GitHub.</w:t>
+            </w:r>
+          </w:p>
         </w:tc>
       </w:tr>
     </w:tbl>
@@ -2480,8 +2540,6 @@
       <w:r>
         <w:t>ndist flóknara en búist var við og það vantar að auglýsingar komi inn á öllum undirsíðum.</w:t>
       </w:r>
-      <w:bookmarkStart w:id="1" w:name="_GoBack"/>
-      <w:bookmarkEnd w:id="1"/>
     </w:p>
     <w:p/>
     <w:p>
@@ -2539,7 +2597,10 @@
       <w:jc w:val="right"/>
     </w:pPr>
     <w:r>
-      <w:t>Verkefni 3</w:t>
+      <w:t xml:space="preserve">Verkefni </w:t>
+    </w:r>
+    <w:r>
+      <w:t>3</w:t>
     </w:r>
     <w:r>
       <w:tab/>
@@ -2560,7 +2621,7 @@
       <w:rPr>
         <w:noProof/>
       </w:rPr>
-      <w:t>6</w:t>
+      <w:t>4</w:t>
     </w:r>
     <w:r>
       <w:fldChar w:fldCharType="end"/>

--- a/Verkefni 3/Verkefni 3.docx
+++ b/Verkefni 3/Verkefni 3.docx
@@ -2333,13 +2333,20 @@
             <w:r>
               <w:t>Rýndi</w:t>
             </w:r>
+            <w:r>
+              <w:t>.</w:t>
+            </w:r>
           </w:p>
         </w:tc>
         <w:tc>
           <w:tcPr>
             <w:tcW w:w="1710" w:type="dxa"/>
           </w:tcPr>
-          <w:p/>
+          <w:p>
+            <w:r>
+              <w:t>Gerði uppkast að verknaðarritið.</w:t>
+            </w:r>
+          </w:p>
         </w:tc>
         <w:tc>
           <w:tcPr>
@@ -2368,132 +2375,143 @@
           <w:p>
             <w:r>
               <w:t>Útbjó Word-skjalið.</w:t>
+            </w:r>
+          </w:p>
+        </w:tc>
+      </w:tr>
+      <w:tr>
+        <w:tc>
+          <w:tcPr>
+            <w:tcW w:w="1435" w:type="dxa"/>
+          </w:tcPr>
+          <w:p>
+            <w:r>
+              <w:t>Ólafur Georg</w:t>
+            </w:r>
+          </w:p>
+        </w:tc>
+        <w:tc>
+          <w:tcPr>
+            <w:tcW w:w="2070" w:type="dxa"/>
+          </w:tcPr>
+          <w:p>
+            <w:r>
+              <w:t>Gerði uppkast og rýndi</w:t>
+            </w:r>
+            <w:r>
+              <w:t>.</w:t>
+            </w:r>
+          </w:p>
+        </w:tc>
+        <w:tc>
+          <w:tcPr>
+            <w:tcW w:w="1710" w:type="dxa"/>
+          </w:tcPr>
+          <w:p>
+            <w:r>
+              <w:t>Gerði uppkast að verknaðarritið.</w:t>
+            </w:r>
+          </w:p>
+        </w:tc>
+        <w:tc>
+          <w:tcPr>
+            <w:tcW w:w="1800" w:type="dxa"/>
+          </w:tcPr>
+          <w:p>
+            <w:r>
+              <w:t>Fyllti inn í skjalið Gagnagrunnshönnun.</w:t>
+            </w:r>
+          </w:p>
+        </w:tc>
+        <w:tc>
+          <w:tcPr>
+            <w:tcW w:w="1620" w:type="dxa"/>
+          </w:tcPr>
+          <w:p>
+            <w:r>
+              <w:t>Endurforritað til að geta notað Spring Security,</w:t>
+            </w:r>
+          </w:p>
+          <w:p>
+            <w:r>
+              <w:t>forritaði og skjalaði tvær kröfur</w:t>
+            </w:r>
+          </w:p>
+        </w:tc>
+        <w:tc>
+          <w:tcPr>
+            <w:tcW w:w="1080" w:type="dxa"/>
+          </w:tcPr>
+          <w:p>
+            <w:r>
+              <w:t>Útbjó Word-skjalið.</w:t>
+            </w:r>
+          </w:p>
+        </w:tc>
+      </w:tr>
+      <w:tr>
+        <w:tc>
+          <w:tcPr>
+            <w:tcW w:w="1435" w:type="dxa"/>
+          </w:tcPr>
+          <w:p>
+            <w:r>
+              <w:t>Stella Rut</w:t>
+            </w:r>
+          </w:p>
+        </w:tc>
+        <w:tc>
+          <w:tcPr>
+            <w:tcW w:w="2070" w:type="dxa"/>
+          </w:tcPr>
+          <w:p>
+            <w:r>
+              <w:t>Var með í að gera uppkast og teiknaði lokaútgáfuna.</w:t>
+            </w:r>
+          </w:p>
+        </w:tc>
+        <w:tc>
+          <w:tcPr>
+            <w:tcW w:w="1710" w:type="dxa"/>
+          </w:tcPr>
+          <w:p>
+            <w:r>
+              <w:t>Teiknaði lokaútgáfuna.</w:t>
+            </w:r>
+          </w:p>
+        </w:tc>
+        <w:tc>
+          <w:tcPr>
+            <w:tcW w:w="1800" w:type="dxa"/>
+          </w:tcPr>
+          <w:p>
+            <w:r>
+              <w:t>Fyllti inn í skjalið Gagnagrunnshönnun og bjó til gögn til að taka screenshot af.</w:t>
+            </w:r>
+          </w:p>
+        </w:tc>
+        <w:tc>
+          <w:tcPr>
+            <w:tcW w:w="1620" w:type="dxa"/>
+          </w:tcPr>
+          <w:p>
+            <w:r>
+              <w:t>Forritaði og skjalaði tvær kröfur</w:t>
+            </w:r>
+          </w:p>
+        </w:tc>
+        <w:tc>
+          <w:tcPr>
+            <w:tcW w:w="1080" w:type="dxa"/>
+          </w:tcPr>
+          <w:p>
+            <w:r>
+              <w:t>Bjó til relase á GitHub.</w:t>
             </w:r>
           </w:p>
         </w:tc>
         <w:bookmarkStart w:id="1" w:name="_GoBack"/>
         <w:bookmarkEnd w:id="1"/>
-      </w:tr>
-      <w:tr>
-        <w:tc>
-          <w:tcPr>
-            <w:tcW w:w="1435" w:type="dxa"/>
-          </w:tcPr>
-          <w:p>
-            <w:r>
-              <w:t>Ólafur Georg</w:t>
-            </w:r>
-          </w:p>
-        </w:tc>
-        <w:tc>
-          <w:tcPr>
-            <w:tcW w:w="2070" w:type="dxa"/>
-          </w:tcPr>
-          <w:p>
-            <w:r>
-              <w:t>Gerði uppkast og rýndi</w:t>
-            </w:r>
-          </w:p>
-        </w:tc>
-        <w:tc>
-          <w:tcPr>
-            <w:tcW w:w="1710" w:type="dxa"/>
-          </w:tcPr>
-          <w:p/>
-        </w:tc>
-        <w:tc>
-          <w:tcPr>
-            <w:tcW w:w="1800" w:type="dxa"/>
-          </w:tcPr>
-          <w:p>
-            <w:r>
-              <w:t>Fyllti inn í skjalið Gagnagrunnshönnun.</w:t>
-            </w:r>
-          </w:p>
-        </w:tc>
-        <w:tc>
-          <w:tcPr>
-            <w:tcW w:w="1620" w:type="dxa"/>
-          </w:tcPr>
-          <w:p>
-            <w:r>
-              <w:t>Endurforritað til að geta notað Spring Security,</w:t>
-            </w:r>
-          </w:p>
-          <w:p>
-            <w:r>
-              <w:t>forritaði og skjalaði tvær kröfur</w:t>
-            </w:r>
-          </w:p>
-        </w:tc>
-        <w:tc>
-          <w:tcPr>
-            <w:tcW w:w="1080" w:type="dxa"/>
-          </w:tcPr>
-          <w:p>
-            <w:r>
-              <w:t>Útbjó Word-skjalið.</w:t>
-            </w:r>
-          </w:p>
-        </w:tc>
-      </w:tr>
-      <w:tr>
-        <w:tc>
-          <w:tcPr>
-            <w:tcW w:w="1435" w:type="dxa"/>
-          </w:tcPr>
-          <w:p>
-            <w:r>
-              <w:t>Stella Rut</w:t>
-            </w:r>
-          </w:p>
-        </w:tc>
-        <w:tc>
-          <w:tcPr>
-            <w:tcW w:w="2070" w:type="dxa"/>
-          </w:tcPr>
-          <w:p>
-            <w:r>
-              <w:t>Var með í að gera uppkast og teiknaði lokaútgáfuna.</w:t>
-            </w:r>
-          </w:p>
-        </w:tc>
-        <w:tc>
-          <w:tcPr>
-            <w:tcW w:w="1710" w:type="dxa"/>
-          </w:tcPr>
-          <w:p/>
-        </w:tc>
-        <w:tc>
-          <w:tcPr>
-            <w:tcW w:w="1800" w:type="dxa"/>
-          </w:tcPr>
-          <w:p>
-            <w:r>
-              <w:t>Fyllti inn í skjalið Gagnagrunnshönnun og bjó til gögn til að taka screenshot af.</w:t>
-            </w:r>
-          </w:p>
-        </w:tc>
-        <w:tc>
-          <w:tcPr>
-            <w:tcW w:w="1620" w:type="dxa"/>
-          </w:tcPr>
-          <w:p>
-            <w:r>
-              <w:t>Forritaði og skjalaði tvær kröfur</w:t>
-            </w:r>
-          </w:p>
-        </w:tc>
-        <w:tc>
-          <w:tcPr>
-            <w:tcW w:w="1080" w:type="dxa"/>
-          </w:tcPr>
-          <w:p>
-            <w:r>
-              <w:t>Bjó til relase á GitHub.</w:t>
-            </w:r>
-          </w:p>
-        </w:tc>
       </w:tr>
     </w:tbl>
     <w:p/>
@@ -2597,10 +2615,7 @@
       <w:jc w:val="right"/>
     </w:pPr>
     <w:r>
-      <w:t xml:space="preserve">Verkefni </w:t>
-    </w:r>
-    <w:r>
-      <w:t>3</w:t>
+      <w:t>Verkefni 3</w:t>
     </w:r>
     <w:r>
       <w:tab/>

--- a/Verkefni 3/Verkefni 3.docx
+++ b/Verkefni 3/Verkefni 3.docx
@@ -1199,6 +1199,81 @@
       </w:r>
     </w:p>
     <w:p>
+      <w:pPr>
+        <w:rPr>
+          <w:i/>
+        </w:rPr>
+      </w:pPr>
+      <w:r>
+        <w:rPr>
+          <w:b/>
+          <w:i/>
+        </w:rPr>
+        <w:t>Athugasemd</w:t>
+      </w:r>
+      <w:r>
+        <w:rPr>
+          <w:b/>
+          <w:i/>
+        </w:rPr>
+        <w:t>ir</w:t>
+      </w:r>
+      <w:r>
+        <w:rPr>
+          <w:b/>
+          <w:i/>
+        </w:rPr>
+        <w:t>:</w:t>
+      </w:r>
+      <w:r>
+        <w:rPr>
+          <w:i/>
+        </w:rPr>
+        <w:t xml:space="preserve"> </w:t>
+      </w:r>
+    </w:p>
+    <w:p>
+      <w:pPr>
+        <w:rPr>
+          <w:i/>
+        </w:rPr>
+      </w:pPr>
+      <w:r>
+        <w:rPr>
+          <w:i/>
+        </w:rPr>
+        <w:t>Við notuðum CrudRepository í staðinn fyrir JpaRepository. Ástæðan fyrir því er að allt sem við þurfum er í CrudRepository og við þurfum ekki auka aðferðirnar sem eru í JpaRepository.</w:t>
+      </w:r>
+      <w:r>
+        <w:rPr>
+          <w:i/>
+        </w:rPr>
+        <w:t xml:space="preserve"> </w:t>
+      </w:r>
+    </w:p>
+    <w:p>
+      <w:pPr>
+        <w:rPr>
+          <w:i/>
+        </w:rPr>
+      </w:pPr>
+      <w:r>
+        <w:rPr>
+          <w:i/>
+        </w:rPr>
+        <w:t>Forritið var endurskrifað fyrir þessa útgáfu, við endurskrift var notast við sýnikennslu á TeamTreeHouse.</w:t>
+      </w:r>
+      <w:bookmarkStart w:id="0" w:name="_GoBack"/>
+      <w:bookmarkEnd w:id="0"/>
+    </w:p>
+    <w:p>
+      <w:pPr>
+        <w:rPr>
+          <w:i/>
+        </w:rPr>
+      </w:pPr>
+    </w:p>
+    <w:p>
       <w:r>
         <w:t>Þið skuluð fylla inn eftirfarandi töflu:</w:t>
       </w:r>
@@ -1587,6 +1662,7 @@
           </w:tcPr>
           <w:p>
             <w:r>
+              <w:lastRenderedPageBreak/>
               <w:t>Skoða hugmyndir að lokaverkefnum</w:t>
             </w:r>
           </w:p>
@@ -1716,7 +1792,6 @@
           </w:tcPr>
           <w:p>
             <w:r>
-              <w:lastRenderedPageBreak/>
               <w:t>Skoða viðburðadagatal</w:t>
             </w:r>
           </w:p>
@@ -1810,28 +1885,12 @@
             <w:r>
               <w:t>Sko</w:t>
             </w:r>
-            <w:proofErr w:type="spellStart"/>
             <w:r>
               <w:rPr>
                 <w:lang w:val="en-US"/>
               </w:rPr>
-              <w:t>ða</w:t>
-            </w:r>
-            <w:proofErr w:type="spellEnd"/>
-            <w:r>
-              <w:rPr>
-                <w:lang w:val="en-US"/>
-              </w:rPr>
-              <w:t xml:space="preserve"> </w:t>
-            </w:r>
-            <w:proofErr w:type="spellStart"/>
-            <w:r>
-              <w:rPr>
-                <w:lang w:val="en-US"/>
-              </w:rPr>
-              <w:t>frétt</w:t>
-            </w:r>
-            <w:proofErr w:type="spellEnd"/>
+              <w:t>ða frétt</w:t>
+            </w:r>
           </w:p>
         </w:tc>
         <w:tc>
@@ -2169,8 +2228,8 @@
       </w:r>
     </w:p>
     <w:p>
-      <w:bookmarkStart w:id="0" w:name="_gjdgxs" w:colFirst="0" w:colLast="0"/>
-      <w:bookmarkEnd w:id="0"/>
+      <w:bookmarkStart w:id="1" w:name="_gjdgxs" w:colFirst="0" w:colLast="0"/>
+      <w:bookmarkEnd w:id="1"/>
       <w:r>
         <w:t xml:space="preserve">Skila á þremur skjölum á PDF sniði, </w:t>
       </w:r>
@@ -2510,8 +2569,6 @@
             </w:r>
           </w:p>
         </w:tc>
-        <w:bookmarkStart w:id="1" w:name="_GoBack"/>
-        <w:bookmarkEnd w:id="1"/>
       </w:tr>
     </w:tbl>
     <w:p/>
